--- a/02.Batch安裝步驟.docx
+++ b/02.Batch安裝步驟.docx
@@ -365,8 +365,6 @@
           </wp:inline>
         </w:drawing>
       </w:r>
-      <w:bookmarkStart w:id="0" w:name="_GoBack"/>
-      <w:bookmarkEnd w:id="0"/>
     </w:p>
     <w:p>
       <w:pPr>
@@ -438,72 +436,74 @@
         </w:numPr>
         <w:ind w:leftChars="0"/>
         <w:rPr>
-          <w:rFonts w:ascii="Arial" w:eastAsia="標楷體" w:hAnsi="Arial"/>
-          <w:sz w:val="22"/>
-        </w:rPr>
-      </w:pPr>
-      <w:r>
-        <w:rPr>
-          <w:rFonts w:ascii="Arial" w:eastAsia="標楷體" w:hAnsi="Arial" w:hint="eastAsia"/>
-          <w:sz w:val="22"/>
-        </w:rPr>
-        <w:t>Step 3:</w:t>
-      </w:r>
-      <w:r>
-        <w:rPr>
-          <w:rFonts w:ascii="Arial" w:eastAsia="標楷體" w:hAnsi="Arial" w:hint="eastAsia"/>
-          <w:sz w:val="22"/>
-        </w:rPr>
-        <w:t>使用</w:t>
-      </w:r>
-      <w:r>
-        <w:rPr>
-          <w:rFonts w:ascii="Arial" w:eastAsia="標楷體" w:hAnsi="Arial" w:hint="eastAsia"/>
-          <w:sz w:val="22"/>
-        </w:rPr>
-        <w:t>系統管理員身分執行</w:t>
-      </w:r>
-      <w:r>
-        <w:rPr>
-          <w:rFonts w:ascii="Arial" w:eastAsia="標楷體" w:hAnsi="Arial" w:hint="eastAsia"/>
-          <w:sz w:val="22"/>
-        </w:rPr>
-        <w:t>命令視窗，</w:t>
-      </w:r>
-      <w:r>
-        <w:rPr>
-          <w:rFonts w:ascii="Arial" w:eastAsia="標楷體" w:hAnsi="Arial" w:hint="eastAsia"/>
-          <w:sz w:val="22"/>
-        </w:rPr>
-        <w:t>在【</w:t>
-      </w:r>
-      <w:r>
-        <w:rPr>
-          <w:rFonts w:ascii="Arial" w:eastAsia="標楷體" w:hAnsi="Arial"/>
-          <w:sz w:val="22"/>
-        </w:rPr>
-        <w:t>batch</w:t>
-      </w:r>
-      <w:r>
-        <w:rPr>
-          <w:rFonts w:ascii="Arial" w:eastAsia="標楷體" w:hAnsi="Arial" w:hint="eastAsia"/>
-          <w:sz w:val="22"/>
-        </w:rPr>
-        <w:t>】目錄下，執行【</w:t>
-      </w:r>
-      <w:r>
-        <w:rPr>
-          <w:rFonts w:ascii="Arial" w:eastAsia="標楷體" w:hAnsi="Arial" w:hint="eastAsia"/>
-          <w:sz w:val="22"/>
-        </w:rPr>
-        <w:t>install.bat</w:t>
-      </w:r>
-      <w:r>
-        <w:rPr>
-          <w:rFonts w:ascii="Arial" w:eastAsia="標楷體" w:hAnsi="Arial" w:hint="eastAsia"/>
-          <w:sz w:val="22"/>
-        </w:rPr>
-        <w:t>】</w:t>
+          <w:rFonts w:ascii="Arial" w:eastAsia="標楷體" w:hAnsi="Arial" w:hint="eastAsia"/>
+          <w:sz w:val="22"/>
+        </w:rPr>
+      </w:pPr>
+      <w:r>
+        <w:rPr>
+          <w:rFonts w:ascii="Arial" w:eastAsia="標楷體" w:hAnsi="Arial" w:hint="eastAsia"/>
+          <w:sz w:val="22"/>
+        </w:rPr>
+        <w:t>執行步驟</w:t>
+      </w:r>
+      <w:r>
+        <w:rPr>
+          <w:rFonts w:ascii="Arial" w:eastAsia="標楷體" w:hAnsi="Arial" w:hint="eastAsia"/>
+          <w:sz w:val="22"/>
+        </w:rPr>
+        <w:t>3</w:t>
+      </w:r>
+      <w:bookmarkStart w:id="0" w:name="_GoBack"/>
+      <w:bookmarkEnd w:id="0"/>
+      <w:r>
+        <w:rPr>
+          <w:rFonts w:ascii="Arial" w:eastAsia="標楷體" w:hAnsi="Arial" w:hint="eastAsia"/>
+          <w:sz w:val="22"/>
+        </w:rPr>
+        <w:t>前先確認</w:t>
+      </w:r>
+      <w:r>
+        <w:rPr>
+          <w:rFonts w:ascii="Arial" w:eastAsia="標楷體" w:hAnsi="Arial" w:hint="eastAsia"/>
+          <w:sz w:val="22"/>
+        </w:rPr>
+        <w:t>AP Server</w:t>
+      </w:r>
+      <w:r>
+        <w:rPr>
+          <w:rFonts w:ascii="Arial" w:eastAsia="標楷體" w:hAnsi="Arial" w:hint="eastAsia"/>
+          <w:sz w:val="22"/>
+        </w:rPr>
+        <w:t>是否有安裝</w:t>
+      </w:r>
+      <w:r>
+        <w:rPr>
+          <w:rFonts w:ascii="Arial" w:eastAsia="標楷體" w:hAnsi="Arial" w:hint="eastAsia"/>
+          <w:sz w:val="22"/>
+        </w:rPr>
+        <w:t>.net framework 2.0</w:t>
+      </w:r>
+      <w:r>
+        <w:rPr>
+          <w:rFonts w:ascii="Arial" w:eastAsia="標楷體" w:hAnsi="Arial" w:hint="eastAsia"/>
+          <w:sz w:val="22"/>
+        </w:rPr>
+        <w:t>，若沒有安裝請至</w:t>
+      </w:r>
+      <w:hyperlink r:id="rId9" w:history="1">
+        <w:r>
+          <w:rPr>
+            <w:rStyle w:val="ac"/>
+          </w:rPr>
+          <w:t>https://www.microsoft.com/zh-tw/download/details.aspx?id=6523</w:t>
+        </w:r>
+      </w:hyperlink>
+      <w:r>
+        <w:rPr>
+          <w:rFonts w:hint="eastAsia"/>
+        </w:rPr>
+        <w:t>下載。</w:t>
       </w:r>
     </w:p>
     <w:p>
@@ -511,212 +511,19 @@
         <w:pStyle w:val="a5"/>
         <w:ind w:leftChars="0"/>
         <w:rPr>
+          <w:rFonts w:ascii="Arial" w:eastAsia="標楷體" w:hAnsi="Arial" w:hint="eastAsia"/>
+          <w:sz w:val="22"/>
+        </w:rPr>
+      </w:pPr>
+      <w:r>
+        <w:rPr>
           <w:noProof/>
         </w:rPr>
-      </w:pPr>
-    </w:p>
-    <w:p>
-      <w:pPr>
-        <w:pStyle w:val="a5"/>
-        <w:ind w:leftChars="0"/>
-        <w:rPr>
-          <w:rFonts w:ascii="Arial" w:eastAsia="標楷體" w:hAnsi="Arial"/>
-          <w:b/>
-          <w:color w:val="FF0000"/>
-          <w:sz w:val="22"/>
-        </w:rPr>
-      </w:pPr>
-      <w:r>
-        <w:rPr>
-          <w:rFonts w:ascii="Arial" w:eastAsia="標楷體" w:hAnsi="Arial" w:hint="eastAsia"/>
-          <w:b/>
-          <w:color w:val="FF0000"/>
-          <w:sz w:val="22"/>
-        </w:rPr>
-        <w:t xml:space="preserve">STEP </w:t>
-      </w:r>
-      <w:r>
-        <w:rPr>
-          <w:rFonts w:ascii="Arial" w:eastAsia="標楷體" w:hAnsi="Arial"/>
-          <w:b/>
-          <w:color w:val="FF0000"/>
-          <w:sz w:val="22"/>
-        </w:rPr>
-        <w:t>3</w:t>
-      </w:r>
-      <w:r>
-        <w:rPr>
-          <w:rFonts w:ascii="Arial" w:eastAsia="標楷體" w:hAnsi="Arial"/>
-          <w:b/>
-          <w:color w:val="FF0000"/>
-          <w:sz w:val="22"/>
-        </w:rPr>
-        <w:t>.1</w:t>
-      </w:r>
-      <w:r>
-        <w:rPr>
-          <w:rFonts w:ascii="Arial" w:eastAsia="標楷體" w:hAnsi="Arial" w:hint="eastAsia"/>
-          <w:b/>
-          <w:color w:val="FF0000"/>
-          <w:sz w:val="22"/>
-        </w:rPr>
-        <w:t>:</w:t>
-      </w:r>
-      <w:r>
-        <w:rPr>
-          <w:rFonts w:ascii="Arial" w:eastAsia="標楷體" w:hAnsi="Arial" w:hint="eastAsia"/>
-          <w:b/>
-          <w:color w:val="FF0000"/>
-          <w:sz w:val="22"/>
-        </w:rPr>
-        <w:t xml:space="preserve"> </w:t>
-      </w:r>
-      <w:r>
-        <w:rPr>
-          <w:rFonts w:ascii="Arial" w:eastAsia="標楷體" w:hAnsi="Arial" w:hint="eastAsia"/>
-          <w:b/>
-          <w:color w:val="FF0000"/>
-          <w:sz w:val="22"/>
-        </w:rPr>
-        <w:t>註冊</w:t>
-      </w:r>
-      <w:r>
-        <w:rPr>
-          <w:rFonts w:ascii="Arial" w:eastAsia="標楷體" w:hAnsi="Arial" w:hint="eastAsia"/>
-          <w:b/>
-          <w:color w:val="FF0000"/>
-          <w:sz w:val="22"/>
-        </w:rPr>
-        <w:t>ftp dll</w:t>
-      </w:r>
-      <w:r>
-        <w:rPr>
-          <w:rFonts w:ascii="Arial" w:eastAsia="標楷體" w:hAnsi="Arial" w:hint="eastAsia"/>
-          <w:b/>
-          <w:color w:val="FF0000"/>
-          <w:sz w:val="22"/>
-        </w:rPr>
-        <w:t>元件</w:t>
-      </w:r>
-    </w:p>
-    <w:p>
-      <w:pPr>
-        <w:pStyle w:val="a5"/>
-        <w:ind w:leftChars="0"/>
-        <w:rPr>
-          <w:rFonts w:ascii="Arial" w:eastAsia="標楷體" w:hAnsi="Arial"/>
-          <w:b/>
-          <w:color w:val="FF0000"/>
-          <w:sz w:val="22"/>
-        </w:rPr>
-      </w:pPr>
-      <w:r>
-        <w:rPr>
-          <w:noProof/>
-        </w:rPr>
         <w:drawing>
-          <wp:inline distT="0" distB="0" distL="0" distR="0" wp14:anchorId="6633456C" wp14:editId="0CB43C1D">
-            <wp:extent cx="5274310" cy="3300095"/>
-            <wp:effectExtent l="0" t="0" r="2540" b="0"/>
-            <wp:docPr id="2" name="圖片 2"/>
-            <wp:cNvGraphicFramePr>
-              <a:graphicFrameLocks xmlns:a="http://schemas.openxmlformats.org/drawingml/2006/main" noChangeAspect="1"/>
-            </wp:cNvGraphicFramePr>
-            <a:graphic xmlns:a="http://schemas.openxmlformats.org/drawingml/2006/main">
-              <a:graphicData uri="http://schemas.openxmlformats.org/drawingml/2006/picture">
-                <pic:pic xmlns:pic="http://schemas.openxmlformats.org/drawingml/2006/picture">
-                  <pic:nvPicPr>
-                    <pic:cNvPr id="1" name=""/>
-                    <pic:cNvPicPr/>
-                  </pic:nvPicPr>
-                  <pic:blipFill>
-                    <a:blip r:embed="rId9"/>
-                    <a:stretch>
-                      <a:fillRect/>
-                    </a:stretch>
-                  </pic:blipFill>
-                  <pic:spPr>
-                    <a:xfrm>
-                      <a:off x="0" y="0"/>
-                      <a:ext cx="5274310" cy="3300095"/>
-                    </a:xfrm>
-                    <a:prstGeom prst="rect">
-                      <a:avLst/>
-                    </a:prstGeom>
-                  </pic:spPr>
-                </pic:pic>
-              </a:graphicData>
-            </a:graphic>
-          </wp:inline>
-        </w:drawing>
-      </w:r>
-    </w:p>
-    <w:p>
-      <w:pPr>
-        <w:pStyle w:val="a5"/>
-        <w:ind w:leftChars="0"/>
-        <w:rPr>
-          <w:noProof/>
-        </w:rPr>
-      </w:pPr>
-      <w:r>
-        <w:rPr>
-          <w:rFonts w:ascii="Arial" w:eastAsia="標楷體" w:hAnsi="Arial"/>
-          <w:b/>
-          <w:color w:val="FF0000"/>
-          <w:sz w:val="22"/>
-        </w:rPr>
-        <w:t>S</w:t>
-      </w:r>
-      <w:r>
-        <w:rPr>
-          <w:rFonts w:ascii="Arial" w:eastAsia="標楷體" w:hAnsi="Arial" w:hint="eastAsia"/>
-          <w:b/>
-          <w:color w:val="FF0000"/>
-          <w:sz w:val="22"/>
-        </w:rPr>
-        <w:t xml:space="preserve">tep </w:t>
-      </w:r>
-      <w:r>
-        <w:rPr>
-          <w:rFonts w:ascii="Arial" w:eastAsia="標楷體" w:hAnsi="Arial"/>
-          <w:b/>
-          <w:color w:val="FF0000"/>
-          <w:sz w:val="22"/>
-        </w:rPr>
-        <w:t>2.1</w:t>
-      </w:r>
-      <w:r>
-        <w:rPr>
-          <w:rFonts w:ascii="Arial" w:eastAsia="標楷體" w:hAnsi="Arial" w:hint="eastAsia"/>
-          <w:b/>
-          <w:color w:val="FF0000"/>
-          <w:sz w:val="22"/>
-        </w:rPr>
-        <w:t>結果</w:t>
-      </w:r>
-    </w:p>
-    <w:p>
-      <w:pPr>
-        <w:pStyle w:val="a5"/>
-        <w:ind w:leftChars="0"/>
-        <w:rPr>
-          <w:rFonts w:ascii="Arial" w:eastAsia="標楷體" w:hAnsi="Arial"/>
-          <w:b/>
-          <w:color w:val="FF0000"/>
-          <w:sz w:val="22"/>
-        </w:rPr>
-      </w:pPr>
-      <w:r>
-        <w:rPr>
-          <w:noProof/>
-        </w:rPr>
-        <w:lastRenderedPageBreak/>
-        <w:drawing>
-          <wp:inline distT="0" distB="0" distL="0" distR="0" wp14:anchorId="6D2016E7" wp14:editId="55954ED0">
-            <wp:extent cx="5274310" cy="4380865"/>
-            <wp:effectExtent l="0" t="0" r="2540" b="635"/>
-            <wp:docPr id="56" name="圖片 56"/>
+          <wp:inline distT="0" distB="0" distL="0" distR="0" wp14:anchorId="6C5F1F01" wp14:editId="1C6AC5FB">
+            <wp:extent cx="5274310" cy="3864610"/>
+            <wp:effectExtent l="0" t="0" r="2540" b="2540"/>
+            <wp:docPr id="6" name="圖片 6"/>
             <wp:cNvGraphicFramePr>
               <a:graphicFrameLocks xmlns:a="http://schemas.openxmlformats.org/drawingml/2006/main" noChangeAspect="1"/>
             </wp:cNvGraphicFramePr>
@@ -736,7 +543,7 @@
                   <pic:spPr>
                     <a:xfrm>
                       <a:off x="0" y="0"/>
-                      <a:ext cx="5274310" cy="4380865"/>
+                      <a:ext cx="5274310" cy="3864610"/>
                     </a:xfrm>
                     <a:prstGeom prst="rect">
                       <a:avLst/>
@@ -752,55 +559,27 @@
     <w:p>
       <w:pPr>
         <w:pStyle w:val="a5"/>
+        <w:numPr>
+          <w:ilvl w:val="0"/>
+          <w:numId w:val="1"/>
+        </w:numPr>
         <w:ind w:leftChars="0"/>
         <w:rPr>
           <w:rFonts w:ascii="Arial" w:eastAsia="標楷體" w:hAnsi="Arial"/>
-          <w:b/>
-          <w:color w:val="FF0000"/>
-          <w:sz w:val="22"/>
-        </w:rPr>
-      </w:pPr>
-      <w:r>
-        <w:rPr>
-          <w:rFonts w:ascii="Arial" w:eastAsia="標楷體" w:hAnsi="Arial"/>
-          <w:b/>
-          <w:color w:val="FF0000"/>
-          <w:sz w:val="22"/>
-        </w:rPr>
-        <w:t>S</w:t>
-      </w:r>
-      <w:r>
-        <w:rPr>
-          <w:rFonts w:ascii="Arial" w:eastAsia="標楷體" w:hAnsi="Arial" w:hint="eastAsia"/>
-          <w:b/>
-          <w:color w:val="FF0000"/>
-          <w:sz w:val="22"/>
-        </w:rPr>
-        <w:t xml:space="preserve">tep </w:t>
-      </w:r>
-      <w:r>
-        <w:rPr>
-          <w:rFonts w:ascii="Arial" w:eastAsia="標楷體" w:hAnsi="Arial"/>
-          <w:b/>
-          <w:color w:val="FF0000"/>
-          <w:sz w:val="22"/>
-        </w:rPr>
-        <w:t>3</w:t>
-      </w:r>
-      <w:r>
-        <w:rPr>
-          <w:rFonts w:ascii="Arial" w:eastAsia="標楷體" w:hAnsi="Arial"/>
-          <w:b/>
-          <w:color w:val="FF0000"/>
-          <w:sz w:val="22"/>
-        </w:rPr>
-        <w:t>.2</w:t>
-      </w:r>
-      <w:r>
-        <w:rPr>
-          <w:rFonts w:ascii="Arial" w:eastAsia="標楷體" w:hAnsi="Arial"/>
-          <w:b/>
-          <w:color w:val="FF0000"/>
+          <w:sz w:val="22"/>
+        </w:rPr>
+      </w:pPr>
+      <w:r>
+        <w:rPr>
+          <w:rFonts w:ascii="Arial" w:eastAsia="標楷體" w:hAnsi="Arial" w:hint="eastAsia"/>
+          <w:sz w:val="22"/>
+        </w:rPr>
+        <w:lastRenderedPageBreak/>
+        <w:t>Step 3</w:t>
+      </w:r>
+      <w:r>
+        <w:rPr>
+          <w:rFonts w:ascii="Arial" w:eastAsia="標楷體" w:hAnsi="Arial" w:hint="eastAsia"/>
           <w:sz w:val="22"/>
         </w:rPr>
         <w:t>:</w:t>
@@ -808,38 +587,58 @@
       <w:r>
         <w:rPr>
           <w:rFonts w:ascii="Arial" w:eastAsia="標楷體" w:hAnsi="Arial" w:hint="eastAsia"/>
-          <w:b/>
-          <w:color w:val="FF0000"/>
-          <w:sz w:val="22"/>
-        </w:rPr>
-        <w:t xml:space="preserve"> </w:t>
-      </w:r>
-      <w:r>
-        <w:rPr>
-          <w:rFonts w:ascii="Arial" w:eastAsia="標楷體" w:hAnsi="Arial" w:hint="eastAsia"/>
-          <w:b/>
-          <w:color w:val="FF0000"/>
-          <w:sz w:val="22"/>
-        </w:rPr>
-        <w:t>註冊解壓縮</w:t>
-      </w:r>
-      <w:r>
-        <w:rPr>
-          <w:rFonts w:ascii="Arial" w:eastAsia="標楷體" w:hAnsi="Arial" w:hint="eastAsia"/>
-          <w:b/>
-          <w:color w:val="FF0000"/>
-          <w:sz w:val="22"/>
-        </w:rPr>
-        <w:t>dll</w:t>
-      </w:r>
-      <w:r>
-        <w:rPr>
-          <w:rFonts w:ascii="Arial" w:eastAsia="標楷體" w:hAnsi="Arial" w:hint="eastAsia"/>
-          <w:b/>
-          <w:color w:val="FF0000"/>
-          <w:sz w:val="22"/>
-        </w:rPr>
-        <w:t>元件</w:t>
+          <w:sz w:val="22"/>
+        </w:rPr>
+        <w:t>使用</w:t>
+      </w:r>
+      <w:r>
+        <w:rPr>
+          <w:rFonts w:ascii="Arial" w:eastAsia="標楷體" w:hAnsi="Arial" w:hint="eastAsia"/>
+          <w:sz w:val="22"/>
+        </w:rPr>
+        <w:t>系統管理員身分執行</w:t>
+      </w:r>
+      <w:r>
+        <w:rPr>
+          <w:rFonts w:ascii="Arial" w:eastAsia="標楷體" w:hAnsi="Arial" w:hint="eastAsia"/>
+          <w:sz w:val="22"/>
+        </w:rPr>
+        <w:t>命令視窗，</w:t>
+      </w:r>
+      <w:r>
+        <w:rPr>
+          <w:rFonts w:ascii="Arial" w:eastAsia="標楷體" w:hAnsi="Arial" w:hint="eastAsia"/>
+          <w:sz w:val="22"/>
+        </w:rPr>
+        <w:t>在【</w:t>
+      </w:r>
+      <w:r>
+        <w:rPr>
+          <w:rFonts w:ascii="Arial" w:eastAsia="標楷體" w:hAnsi="Arial"/>
+          <w:sz w:val="22"/>
+        </w:rPr>
+        <w:t>batch</w:t>
+      </w:r>
+      <w:r>
+        <w:rPr>
+          <w:rFonts w:ascii="Arial" w:eastAsia="標楷體" w:hAnsi="Arial" w:hint="eastAsia"/>
+          <w:sz w:val="22"/>
+        </w:rPr>
+        <w:t>】目錄下，執行【</w:t>
+      </w:r>
+      <w:r>
+        <w:rPr>
+          <w:rFonts w:ascii="Arial" w:eastAsia="標楷體" w:hAnsi="Arial" w:hint="eastAsia"/>
+          <w:sz w:val="22"/>
+        </w:rPr>
+        <w:t>install.bat</w:t>
+      </w:r>
+      <w:r>
+        <w:rPr>
+          <w:rFonts w:ascii="Arial" w:eastAsia="標楷體" w:hAnsi="Arial" w:hint="eastAsia"/>
+          <w:sz w:val="22"/>
+        </w:rPr>
+        <w:t>】</w:t>
       </w:r>
     </w:p>
     <w:p>
@@ -847,21 +646,114 @@
         <w:pStyle w:val="a5"/>
         <w:ind w:leftChars="0"/>
         <w:rPr>
-          <w:rFonts w:ascii="Arial" w:eastAsia="標楷體" w:hAnsi="Arial"/>
-          <w:b/>
-          <w:color w:val="FF0000"/>
-          <w:sz w:val="22"/>
-        </w:rPr>
-      </w:pPr>
-      <w:r>
-        <w:rPr>
           <w:noProof/>
         </w:rPr>
+      </w:pPr>
+    </w:p>
+    <w:p>
+      <w:pPr>
+        <w:pStyle w:val="a5"/>
+        <w:ind w:leftChars="0"/>
+        <w:rPr>
+          <w:rFonts w:ascii="Arial" w:eastAsia="標楷體" w:hAnsi="Arial"/>
+          <w:b/>
+          <w:color w:val="FF0000"/>
+          <w:sz w:val="22"/>
+        </w:rPr>
+      </w:pPr>
+      <w:r>
+        <w:rPr>
+          <w:rFonts w:ascii="Arial" w:eastAsia="標楷體" w:hAnsi="Arial" w:hint="eastAsia"/>
+          <w:b/>
+          <w:color w:val="FF0000"/>
+          <w:sz w:val="22"/>
+        </w:rPr>
+        <w:t xml:space="preserve">STEP </w:t>
+      </w:r>
+      <w:r>
+        <w:rPr>
+          <w:rFonts w:ascii="Arial" w:eastAsia="標楷體" w:hAnsi="Arial"/>
+          <w:b/>
+          <w:color w:val="FF0000"/>
+          <w:sz w:val="22"/>
+        </w:rPr>
+        <w:t>3</w:t>
+      </w:r>
+      <w:r>
+        <w:rPr>
+          <w:rFonts w:ascii="Arial" w:eastAsia="標楷體" w:hAnsi="Arial"/>
+          <w:b/>
+          <w:color w:val="FF0000"/>
+          <w:sz w:val="22"/>
+        </w:rPr>
+        <w:t>.1</w:t>
+      </w:r>
+      <w:r>
+        <w:rPr>
+          <w:rFonts w:ascii="Arial" w:eastAsia="標楷體" w:hAnsi="Arial" w:hint="eastAsia"/>
+          <w:b/>
+          <w:color w:val="FF0000"/>
+          <w:sz w:val="22"/>
+        </w:rPr>
+        <w:t>:</w:t>
+      </w:r>
+      <w:r>
+        <w:rPr>
+          <w:rFonts w:ascii="Arial" w:eastAsia="標楷體" w:hAnsi="Arial" w:hint="eastAsia"/>
+          <w:b/>
+          <w:color w:val="FF0000"/>
+          <w:sz w:val="22"/>
+        </w:rPr>
+        <w:t xml:space="preserve"> </w:t>
+      </w:r>
+      <w:r>
+        <w:rPr>
+          <w:rFonts w:ascii="Arial" w:eastAsia="標楷體" w:hAnsi="Arial" w:hint="eastAsia"/>
+          <w:b/>
+          <w:color w:val="FF0000"/>
+          <w:sz w:val="22"/>
+        </w:rPr>
+        <w:t>註冊</w:t>
+      </w:r>
+      <w:r>
+        <w:rPr>
+          <w:rFonts w:ascii="Arial" w:eastAsia="標楷體" w:hAnsi="Arial" w:hint="eastAsia"/>
+          <w:b/>
+          <w:color w:val="FF0000"/>
+          <w:sz w:val="22"/>
+        </w:rPr>
+        <w:t>ftp dll</w:t>
+      </w:r>
+      <w:r>
+        <w:rPr>
+          <w:rFonts w:ascii="Arial" w:eastAsia="標楷體" w:hAnsi="Arial" w:hint="eastAsia"/>
+          <w:b/>
+          <w:color w:val="FF0000"/>
+          <w:sz w:val="22"/>
+        </w:rPr>
+        <w:t>元件</w:t>
+      </w:r>
+    </w:p>
+    <w:p>
+      <w:pPr>
+        <w:pStyle w:val="a5"/>
+        <w:ind w:leftChars="0"/>
+        <w:rPr>
+          <w:rFonts w:ascii="Arial" w:eastAsia="標楷體" w:hAnsi="Arial"/>
+          <w:b/>
+          <w:color w:val="FF0000"/>
+          <w:sz w:val="22"/>
+        </w:rPr>
+      </w:pPr>
+      <w:r>
+        <w:rPr>
+          <w:noProof/>
+        </w:rPr>
         <w:drawing>
-          <wp:inline distT="0" distB="0" distL="0" distR="0" wp14:anchorId="25FD9A56" wp14:editId="25667031">
-            <wp:extent cx="5274310" cy="3293110"/>
-            <wp:effectExtent l="0" t="0" r="2540" b="2540"/>
-            <wp:docPr id="3" name="圖片 3"/>
+          <wp:inline distT="0" distB="0" distL="0" distR="0" wp14:anchorId="6633456C" wp14:editId="0CB43C1D">
+            <wp:extent cx="5274310" cy="3300095"/>
+            <wp:effectExtent l="0" t="0" r="2540" b="0"/>
+            <wp:docPr id="2" name="圖片 2"/>
             <wp:cNvGraphicFramePr>
               <a:graphicFrameLocks xmlns:a="http://schemas.openxmlformats.org/drawingml/2006/main" noChangeAspect="1"/>
             </wp:cNvGraphicFramePr>
@@ -881,7 +773,7 @@
                   <pic:spPr>
                     <a:xfrm>
                       <a:off x="0" y="0"/>
-                      <a:ext cx="5274310" cy="3293110"/>
+                      <a:ext cx="5274310" cy="3300095"/>
                     </a:xfrm>
                     <a:prstGeom prst="rect">
                       <a:avLst/>
@@ -909,34 +801,34 @@
           <w:color w:val="FF0000"/>
           <w:sz w:val="22"/>
         </w:rPr>
-        <w:t>Step</w:t>
-      </w:r>
-      <w:r>
-        <w:rPr>
-          <w:rFonts w:ascii="Arial" w:eastAsia="標楷體" w:hAnsi="Arial"/>
-          <w:b/>
-          <w:color w:val="FF0000"/>
-          <w:sz w:val="22"/>
-        </w:rPr>
-        <w:t xml:space="preserve"> 3</w:t>
-      </w:r>
-      <w:r>
-        <w:rPr>
-          <w:rFonts w:ascii="Arial" w:eastAsia="標楷體" w:hAnsi="Arial"/>
-          <w:b/>
-          <w:color w:val="FF0000"/>
-          <w:sz w:val="22"/>
-        </w:rPr>
-        <w:t>.2</w:t>
-      </w:r>
-      <w:r>
-        <w:rPr>
-          <w:rFonts w:ascii="Arial" w:eastAsia="標楷體" w:hAnsi="Arial" w:hint="eastAsia"/>
-          <w:b/>
-          <w:color w:val="FF0000"/>
-          <w:sz w:val="22"/>
-        </w:rPr>
-        <w:t>結果：</w:t>
+        <w:t>S</w:t>
+      </w:r>
+      <w:r>
+        <w:rPr>
+          <w:rFonts w:ascii="Arial" w:eastAsia="標楷體" w:hAnsi="Arial" w:hint="eastAsia"/>
+          <w:b/>
+          <w:color w:val="FF0000"/>
+          <w:sz w:val="22"/>
+        </w:rPr>
+        <w:t xml:space="preserve">tep </w:t>
+      </w:r>
+      <w:r>
+        <w:rPr>
+          <w:rFonts w:ascii="Arial" w:eastAsia="標楷體" w:hAnsi="Arial"/>
+          <w:b/>
+          <w:color w:val="FF0000"/>
+          <w:sz w:val="22"/>
+        </w:rPr>
+        <w:t>2.1</w:t>
+      </w:r>
+      <w:r>
+        <w:rPr>
+          <w:rFonts w:ascii="Arial" w:eastAsia="標楷體" w:hAnsi="Arial" w:hint="eastAsia"/>
+          <w:b/>
+          <w:color w:val="FF0000"/>
+          <w:sz w:val="22"/>
+        </w:rPr>
+        <w:t>結果</w:t>
       </w:r>
     </w:p>
     <w:p>
@@ -954,12 +846,11 @@
         <w:rPr>
           <w:noProof/>
         </w:rPr>
-        <w:lastRenderedPageBreak/>
         <w:drawing>
-          <wp:inline distT="0" distB="0" distL="0" distR="0" wp14:anchorId="2493656B" wp14:editId="23C55FE4">
-            <wp:extent cx="5274310" cy="3782060"/>
-            <wp:effectExtent l="0" t="0" r="2540" b="8890"/>
-            <wp:docPr id="4" name="圖片 4"/>
+          <wp:inline distT="0" distB="0" distL="0" distR="0" wp14:anchorId="6D2016E7" wp14:editId="55954ED0">
+            <wp:extent cx="5274310" cy="4380865"/>
+            <wp:effectExtent l="0" t="0" r="2540" b="635"/>
+            <wp:docPr id="56" name="圖片 56"/>
             <wp:cNvGraphicFramePr>
               <a:graphicFrameLocks xmlns:a="http://schemas.openxmlformats.org/drawingml/2006/main" noChangeAspect="1"/>
             </wp:cNvGraphicFramePr>
@@ -979,7 +870,7 @@
                   <pic:spPr>
                     <a:xfrm>
                       <a:off x="0" y="0"/>
-                      <a:ext cx="5274310" cy="3782060"/>
+                      <a:ext cx="5274310" cy="4380865"/>
                     </a:xfrm>
                     <a:prstGeom prst="rect">
                       <a:avLst/>
@@ -1010,6 +901,7 @@
           <w:color w:val="FF0000"/>
           <w:sz w:val="22"/>
         </w:rPr>
+        <w:lastRenderedPageBreak/>
         <w:t>S</w:t>
       </w:r>
       <w:r>
@@ -1019,25 +911,25 @@
           <w:color w:val="FF0000"/>
           <w:sz w:val="22"/>
         </w:rPr>
-        <w:t>tep</w:t>
-      </w:r>
-      <w:r>
-        <w:rPr>
-          <w:rFonts w:ascii="Arial" w:eastAsia="標楷體" w:hAnsi="Arial"/>
-          <w:b/>
-          <w:color w:val="FF0000"/>
-          <w:sz w:val="22"/>
-        </w:rPr>
-        <w:t xml:space="preserve"> 3</w:t>
-      </w:r>
-      <w:r>
-        <w:rPr>
-          <w:rFonts w:ascii="Arial" w:eastAsia="標楷體" w:hAnsi="Arial"/>
-          <w:b/>
-          <w:color w:val="FF0000"/>
-          <w:sz w:val="22"/>
-        </w:rPr>
-        <w:t>.3</w:t>
+        <w:t xml:space="preserve">tep </w:t>
+      </w:r>
+      <w:r>
+        <w:rPr>
+          <w:rFonts w:ascii="Arial" w:eastAsia="標楷體" w:hAnsi="Arial"/>
+          <w:b/>
+          <w:color w:val="FF0000"/>
+          <w:sz w:val="22"/>
+        </w:rPr>
+        <w:t>3</w:t>
+      </w:r>
+      <w:r>
+        <w:rPr>
+          <w:rFonts w:ascii="Arial" w:eastAsia="標楷體" w:hAnsi="Arial"/>
+          <w:b/>
+          <w:color w:val="FF0000"/>
+          <w:sz w:val="22"/>
+        </w:rPr>
+        <w:t>.2</w:t>
       </w:r>
       <w:r>
         <w:rPr>
@@ -1064,34 +956,25 @@
           <w:color w:val="FF0000"/>
           <w:sz w:val="22"/>
         </w:rPr>
-        <w:t>將</w:t>
-      </w:r>
-      <w:r>
-        <w:rPr>
-          <w:rFonts w:ascii="Arial" w:eastAsia="標楷體" w:hAnsi="Arial" w:hint="eastAsia"/>
-          <w:b/>
-          <w:color w:val="FF0000"/>
-          <w:sz w:val="22"/>
-        </w:rPr>
-        <w:t>sbpclient</w:t>
-      </w:r>
-      <w:r>
-        <w:rPr>
-          <w:rFonts w:ascii="Arial" w:eastAsia="標楷體" w:hAnsi="Arial" w:hint="eastAsia"/>
-          <w:b/>
-          <w:color w:val="FF0000"/>
-          <w:sz w:val="22"/>
-        </w:rPr>
-        <w:t>程式複製到</w:t>
-      </w:r>
-      <w:r>
-        <w:rPr>
-          <w:rFonts w:ascii="Arial" w:eastAsia="標楷體" w:hAnsi="Arial"/>
-          <w:b/>
-          <w:color w:val="FF0000"/>
-          <w:sz w:val="22"/>
-        </w:rPr>
-        <w:t>c:\sbpclient</w:t>
+        <w:t>註冊解壓縮</w:t>
+      </w:r>
+      <w:r>
+        <w:rPr>
+          <w:rFonts w:ascii="Arial" w:eastAsia="標楷體" w:hAnsi="Arial" w:hint="eastAsia"/>
+          <w:b/>
+          <w:color w:val="FF0000"/>
+          <w:sz w:val="22"/>
+        </w:rPr>
+        <w:t>dll</w:t>
+      </w:r>
+      <w:r>
+        <w:rPr>
+          <w:rFonts w:ascii="Arial" w:eastAsia="標楷體" w:hAnsi="Arial" w:hint="eastAsia"/>
+          <w:b/>
+          <w:color w:val="FF0000"/>
+          <w:sz w:val="22"/>
+        </w:rPr>
+        <w:t>元件</w:t>
       </w:r>
     </w:p>
     <w:p>
@@ -1110,10 +993,10 @@
           <w:noProof/>
         </w:rPr>
         <w:drawing>
-          <wp:inline distT="0" distB="0" distL="0" distR="0" wp14:anchorId="1E402F9C" wp14:editId="1F6F2B92">
-            <wp:extent cx="5274310" cy="2886075"/>
-            <wp:effectExtent l="0" t="0" r="2540" b="9525"/>
-            <wp:docPr id="59" name="圖片 59"/>
+          <wp:inline distT="0" distB="0" distL="0" distR="0" wp14:anchorId="25FD9A56" wp14:editId="25667031">
+            <wp:extent cx="5274310" cy="3293110"/>
+            <wp:effectExtent l="0" t="0" r="2540" b="2540"/>
+            <wp:docPr id="3" name="圖片 3"/>
             <wp:cNvGraphicFramePr>
               <a:graphicFrameLocks xmlns:a="http://schemas.openxmlformats.org/drawingml/2006/main" noChangeAspect="1"/>
             </wp:cNvGraphicFramePr>
@@ -1133,7 +1016,7 @@
                   <pic:spPr>
                     <a:xfrm>
                       <a:off x="0" y="0"/>
-                      <a:ext cx="5274310" cy="2886075"/>
+                      <a:ext cx="5274310" cy="3293110"/>
                     </a:xfrm>
                     <a:prstGeom prst="rect">
                       <a:avLst/>
@@ -1170,60 +1053,47 @@
           <w:color w:val="FF0000"/>
           <w:sz w:val="22"/>
         </w:rPr>
-        <w:t xml:space="preserve"> </w:t>
-      </w:r>
-      <w:r>
-        <w:rPr>
-          <w:rFonts w:ascii="Arial" w:eastAsia="標楷體" w:hAnsi="Arial"/>
-          <w:b/>
-          <w:color w:val="FF0000"/>
-          <w:sz w:val="22"/>
-        </w:rPr>
-        <w:t>3</w:t>
-      </w:r>
-      <w:r>
-        <w:rPr>
-          <w:rFonts w:ascii="Arial" w:eastAsia="標楷體" w:hAnsi="Arial"/>
-          <w:b/>
-          <w:color w:val="FF0000"/>
-          <w:sz w:val="22"/>
-        </w:rPr>
-        <w:t>.3</w:t>
-      </w:r>
-      <w:r>
-        <w:rPr>
-          <w:rFonts w:ascii="Arial" w:eastAsia="標楷體" w:hAnsi="Arial" w:hint="eastAsia"/>
-          <w:b/>
-          <w:color w:val="FF0000"/>
-          <w:sz w:val="22"/>
-        </w:rPr>
-        <w:t>結果</w:t>
-      </w:r>
-      <w:r>
-        <w:rPr>
-          <w:rFonts w:ascii="Arial" w:eastAsia="標楷體" w:hAnsi="Arial" w:hint="eastAsia"/>
-          <w:b/>
-          <w:color w:val="FF0000"/>
-          <w:sz w:val="22"/>
-        </w:rPr>
-        <w:t>:</w:t>
-      </w:r>
+        <w:t xml:space="preserve"> 3</w:t>
+      </w:r>
+      <w:r>
+        <w:rPr>
+          <w:rFonts w:ascii="Arial" w:eastAsia="標楷體" w:hAnsi="Arial"/>
+          <w:b/>
+          <w:color w:val="FF0000"/>
+          <w:sz w:val="22"/>
+        </w:rPr>
+        <w:t>.2</w:t>
+      </w:r>
+      <w:r>
+        <w:rPr>
+          <w:rFonts w:ascii="Arial" w:eastAsia="標楷體" w:hAnsi="Arial" w:hint="eastAsia"/>
+          <w:b/>
+          <w:color w:val="FF0000"/>
+          <w:sz w:val="22"/>
+        </w:rPr>
+        <w:t>結果：</w:t>
+      </w:r>
+    </w:p>
+    <w:p>
+      <w:pPr>
+        <w:pStyle w:val="a5"/>
+        <w:ind w:leftChars="0"/>
+        <w:rPr>
+          <w:rFonts w:ascii="Arial" w:eastAsia="標楷體" w:hAnsi="Arial"/>
+          <w:b/>
+          <w:color w:val="FF0000"/>
+          <w:sz w:val="22"/>
+        </w:rPr>
+      </w:pPr>
       <w:r>
         <w:rPr>
           <w:noProof/>
         </w:rPr>
-        <w:t xml:space="preserve"> </w:t>
-      </w:r>
-      <w:r>
-        <w:rPr>
-          <w:noProof/>
-        </w:rPr>
-        <w:lastRenderedPageBreak/>
         <w:drawing>
-          <wp:inline distT="0" distB="0" distL="0" distR="0" wp14:anchorId="06E746DA" wp14:editId="7195BF42">
-            <wp:extent cx="5274310" cy="5910580"/>
-            <wp:effectExtent l="0" t="0" r="2540" b="0"/>
-            <wp:docPr id="60" name="圖片 60"/>
+          <wp:inline distT="0" distB="0" distL="0" distR="0" wp14:anchorId="2493656B" wp14:editId="23C55FE4">
+            <wp:extent cx="5274310" cy="3782060"/>
+            <wp:effectExtent l="0" t="0" r="2540" b="8890"/>
+            <wp:docPr id="4" name="圖片 4"/>
             <wp:cNvGraphicFramePr>
               <a:graphicFrameLocks xmlns:a="http://schemas.openxmlformats.org/drawingml/2006/main" noChangeAspect="1"/>
             </wp:cNvGraphicFramePr>
@@ -1243,6 +1113,271 @@
                   <pic:spPr>
                     <a:xfrm>
                       <a:off x="0" y="0"/>
+                      <a:ext cx="5274310" cy="3782060"/>
+                    </a:xfrm>
+                    <a:prstGeom prst="rect">
+                      <a:avLst/>
+                    </a:prstGeom>
+                  </pic:spPr>
+                </pic:pic>
+              </a:graphicData>
+            </a:graphic>
+          </wp:inline>
+        </w:drawing>
+      </w:r>
+    </w:p>
+    <w:p>
+      <w:pPr>
+        <w:pStyle w:val="a5"/>
+        <w:ind w:leftChars="0"/>
+        <w:rPr>
+          <w:rFonts w:ascii="Arial" w:eastAsia="標楷體" w:hAnsi="Arial"/>
+          <w:b/>
+          <w:color w:val="FF0000"/>
+          <w:sz w:val="22"/>
+        </w:rPr>
+      </w:pPr>
+      <w:r>
+        <w:rPr>
+          <w:rFonts w:ascii="Arial" w:eastAsia="標楷體" w:hAnsi="Arial"/>
+          <w:b/>
+          <w:color w:val="FF0000"/>
+          <w:sz w:val="22"/>
+        </w:rPr>
+        <w:t>S</w:t>
+      </w:r>
+      <w:r>
+        <w:rPr>
+          <w:rFonts w:ascii="Arial" w:eastAsia="標楷體" w:hAnsi="Arial" w:hint="eastAsia"/>
+          <w:b/>
+          <w:color w:val="FF0000"/>
+          <w:sz w:val="22"/>
+        </w:rPr>
+        <w:t>tep</w:t>
+      </w:r>
+      <w:r>
+        <w:rPr>
+          <w:rFonts w:ascii="Arial" w:eastAsia="標楷體" w:hAnsi="Arial"/>
+          <w:b/>
+          <w:color w:val="FF0000"/>
+          <w:sz w:val="22"/>
+        </w:rPr>
+        <w:t xml:space="preserve"> 3</w:t>
+      </w:r>
+      <w:r>
+        <w:rPr>
+          <w:rFonts w:ascii="Arial" w:eastAsia="標楷體" w:hAnsi="Arial"/>
+          <w:b/>
+          <w:color w:val="FF0000"/>
+          <w:sz w:val="22"/>
+        </w:rPr>
+        <w:t>.3</w:t>
+      </w:r>
+      <w:r>
+        <w:rPr>
+          <w:rFonts w:ascii="Arial" w:eastAsia="標楷體" w:hAnsi="Arial"/>
+          <w:b/>
+          <w:color w:val="FF0000"/>
+          <w:sz w:val="22"/>
+        </w:rPr>
+        <w:t>:</w:t>
+      </w:r>
+      <w:r>
+        <w:rPr>
+          <w:rFonts w:ascii="Arial" w:eastAsia="標楷體" w:hAnsi="Arial" w:hint="eastAsia"/>
+          <w:b/>
+          <w:color w:val="FF0000"/>
+          <w:sz w:val="22"/>
+        </w:rPr>
+        <w:t xml:space="preserve"> </w:t>
+      </w:r>
+      <w:r>
+        <w:rPr>
+          <w:rFonts w:ascii="Arial" w:eastAsia="標楷體" w:hAnsi="Arial" w:hint="eastAsia"/>
+          <w:b/>
+          <w:color w:val="FF0000"/>
+          <w:sz w:val="22"/>
+        </w:rPr>
+        <w:t>將</w:t>
+      </w:r>
+      <w:r>
+        <w:rPr>
+          <w:rFonts w:ascii="Arial" w:eastAsia="標楷體" w:hAnsi="Arial" w:hint="eastAsia"/>
+          <w:b/>
+          <w:color w:val="FF0000"/>
+          <w:sz w:val="22"/>
+        </w:rPr>
+        <w:t>sbpclient</w:t>
+      </w:r>
+      <w:r>
+        <w:rPr>
+          <w:rFonts w:ascii="Arial" w:eastAsia="標楷體" w:hAnsi="Arial" w:hint="eastAsia"/>
+          <w:b/>
+          <w:color w:val="FF0000"/>
+          <w:sz w:val="22"/>
+        </w:rPr>
+        <w:t>程式複製到</w:t>
+      </w:r>
+      <w:r>
+        <w:rPr>
+          <w:rFonts w:ascii="Arial" w:eastAsia="標楷體" w:hAnsi="Arial"/>
+          <w:b/>
+          <w:color w:val="FF0000"/>
+          <w:sz w:val="22"/>
+        </w:rPr>
+        <w:t>c:\sbpclient</w:t>
+      </w:r>
+    </w:p>
+    <w:p>
+      <w:pPr>
+        <w:pStyle w:val="a5"/>
+        <w:ind w:leftChars="0"/>
+        <w:rPr>
+          <w:rFonts w:ascii="Arial" w:eastAsia="標楷體" w:hAnsi="Arial"/>
+          <w:b/>
+          <w:color w:val="FF0000"/>
+          <w:sz w:val="22"/>
+        </w:rPr>
+      </w:pPr>
+      <w:r>
+        <w:rPr>
+          <w:noProof/>
+        </w:rPr>
+        <w:lastRenderedPageBreak/>
+        <w:drawing>
+          <wp:inline distT="0" distB="0" distL="0" distR="0" wp14:anchorId="1E402F9C" wp14:editId="1F6F2B92">
+            <wp:extent cx="5274310" cy="2886075"/>
+            <wp:effectExtent l="0" t="0" r="2540" b="9525"/>
+            <wp:docPr id="59" name="圖片 59"/>
+            <wp:cNvGraphicFramePr>
+              <a:graphicFrameLocks xmlns:a="http://schemas.openxmlformats.org/drawingml/2006/main" noChangeAspect="1"/>
+            </wp:cNvGraphicFramePr>
+            <a:graphic xmlns:a="http://schemas.openxmlformats.org/drawingml/2006/main">
+              <a:graphicData uri="http://schemas.openxmlformats.org/drawingml/2006/picture">
+                <pic:pic xmlns:pic="http://schemas.openxmlformats.org/drawingml/2006/picture">
+                  <pic:nvPicPr>
+                    <pic:cNvPr id="1" name=""/>
+                    <pic:cNvPicPr/>
+                  </pic:nvPicPr>
+                  <pic:blipFill>
+                    <a:blip r:embed="rId15"/>
+                    <a:stretch>
+                      <a:fillRect/>
+                    </a:stretch>
+                  </pic:blipFill>
+                  <pic:spPr>
+                    <a:xfrm>
+                      <a:off x="0" y="0"/>
+                      <a:ext cx="5274310" cy="2886075"/>
+                    </a:xfrm>
+                    <a:prstGeom prst="rect">
+                      <a:avLst/>
+                    </a:prstGeom>
+                  </pic:spPr>
+                </pic:pic>
+              </a:graphicData>
+            </a:graphic>
+          </wp:inline>
+        </w:drawing>
+      </w:r>
+    </w:p>
+    <w:p>
+      <w:pPr>
+        <w:pStyle w:val="a5"/>
+        <w:ind w:leftChars="0"/>
+        <w:rPr>
+          <w:noProof/>
+        </w:rPr>
+      </w:pPr>
+      <w:r>
+        <w:rPr>
+          <w:rFonts w:ascii="Arial" w:eastAsia="標楷體" w:hAnsi="Arial"/>
+          <w:b/>
+          <w:color w:val="FF0000"/>
+          <w:sz w:val="22"/>
+        </w:rPr>
+        <w:t>Step</w:t>
+      </w:r>
+      <w:r>
+        <w:rPr>
+          <w:rFonts w:ascii="Arial" w:eastAsia="標楷體" w:hAnsi="Arial"/>
+          <w:b/>
+          <w:color w:val="FF0000"/>
+          <w:sz w:val="22"/>
+        </w:rPr>
+        <w:t xml:space="preserve"> </w:t>
+      </w:r>
+      <w:r>
+        <w:rPr>
+          <w:rFonts w:ascii="Arial" w:eastAsia="標楷體" w:hAnsi="Arial"/>
+          <w:b/>
+          <w:color w:val="FF0000"/>
+          <w:sz w:val="22"/>
+        </w:rPr>
+        <w:t>3</w:t>
+      </w:r>
+      <w:r>
+        <w:rPr>
+          <w:rFonts w:ascii="Arial" w:eastAsia="標楷體" w:hAnsi="Arial"/>
+          <w:b/>
+          <w:color w:val="FF0000"/>
+          <w:sz w:val="22"/>
+        </w:rPr>
+        <w:t>.3</w:t>
+      </w:r>
+      <w:r>
+        <w:rPr>
+          <w:rFonts w:ascii="Arial" w:eastAsia="標楷體" w:hAnsi="Arial" w:hint="eastAsia"/>
+          <w:b/>
+          <w:color w:val="FF0000"/>
+          <w:sz w:val="22"/>
+        </w:rPr>
+        <w:t>結果</w:t>
+      </w:r>
+      <w:r>
+        <w:rPr>
+          <w:rFonts w:ascii="Arial" w:eastAsia="標楷體" w:hAnsi="Arial" w:hint="eastAsia"/>
+          <w:b/>
+          <w:color w:val="FF0000"/>
+          <w:sz w:val="22"/>
+        </w:rPr>
+        <w:t>:</w:t>
+      </w:r>
+      <w:r>
+        <w:rPr>
+          <w:noProof/>
+        </w:rPr>
+        <w:t xml:space="preserve"> </w:t>
+      </w:r>
+      <w:r>
+        <w:rPr>
+          <w:noProof/>
+        </w:rPr>
+        <w:lastRenderedPageBreak/>
+        <w:drawing>
+          <wp:inline distT="0" distB="0" distL="0" distR="0" wp14:anchorId="06E746DA" wp14:editId="7195BF42">
+            <wp:extent cx="5274310" cy="5910580"/>
+            <wp:effectExtent l="0" t="0" r="2540" b="0"/>
+            <wp:docPr id="60" name="圖片 60"/>
+            <wp:cNvGraphicFramePr>
+              <a:graphicFrameLocks xmlns:a="http://schemas.openxmlformats.org/drawingml/2006/main" noChangeAspect="1"/>
+            </wp:cNvGraphicFramePr>
+            <a:graphic xmlns:a="http://schemas.openxmlformats.org/drawingml/2006/main">
+              <a:graphicData uri="http://schemas.openxmlformats.org/drawingml/2006/picture">
+                <pic:pic xmlns:pic="http://schemas.openxmlformats.org/drawingml/2006/picture">
+                  <pic:nvPicPr>
+                    <pic:cNvPr id="1" name=""/>
+                    <pic:cNvPicPr/>
+                  </pic:nvPicPr>
+                  <pic:blipFill>
+                    <a:blip r:embed="rId16"/>
+                    <a:stretch>
+                      <a:fillRect/>
+                    </a:stretch>
+                  </pic:blipFill>
+                  <pic:spPr>
+                    <a:xfrm>
+                      <a:off x="0" y="0"/>
                       <a:ext cx="5274310" cy="5910580"/>
                     </a:xfrm>
                     <a:prstGeom prst="rect">
@@ -1559,7 +1694,7 @@
                     <pic:cNvPicPr/>
                   </pic:nvPicPr>
                   <pic:blipFill>
-                    <a:blip r:embed="rId15"/>
+                    <a:blip r:embed="rId17"/>
                     <a:stretch>
                       <a:fillRect/>
                     </a:stretch>
@@ -2577,6 +2712,18 @@
     <w:basedOn w:val="a0"/>
     <w:rsid w:val="008476D9"/>
   </w:style>
+  <w:style w:type="character" w:styleId="ac">
+    <w:name w:val="Hyperlink"/>
+    <w:basedOn w:val="a0"/>
+    <w:uiPriority w:val="99"/>
+    <w:semiHidden/>
+    <w:unhideWhenUsed/>
+    <w:rsid w:val="004C3861"/>
+    <w:rPr>
+      <w:color w:val="0000FF"/>
+      <w:u w:val="single"/>
+    </w:rPr>
+  </w:style>
 </w:styles>
 </file>
 

--- a/02.Batch安裝步驟.docx
+++ b/02.Batch安裝步驟.docx
@@ -320,20 +320,392 @@
     </w:p>
     <w:p>
       <w:pPr>
-        <w:rPr>
-          <w:rFonts w:ascii="Arial" w:eastAsia="標楷體" w:hAnsi="Arial"/>
-          <w:sz w:val="22"/>
-        </w:rPr>
-      </w:pPr>
-      <w:r>
-        <w:rPr>
-          <w:noProof/>
+        <w:autoSpaceDE w:val="0"/>
+        <w:autoSpaceDN w:val="0"/>
+        <w:adjustRightInd w:val="0"/>
+        <w:rPr>
+          <w:rFonts w:ascii="細明體" w:eastAsia="細明體" w:cs="細明體"/>
+          <w:color w:val="000000"/>
+          <w:kern w:val="0"/>
+          <w:sz w:val="19"/>
+          <w:szCs w:val="19"/>
+        </w:rPr>
+      </w:pPr>
+      <w:r>
+        <w:rPr>
+          <w:rFonts w:ascii="細明體" w:eastAsia="細明體" w:cs="細明體"/>
+          <w:color w:val="0000FF"/>
+          <w:kern w:val="0"/>
+          <w:sz w:val="19"/>
+          <w:szCs w:val="19"/>
+        </w:rPr>
+        <w:t>select</w:t>
+      </w:r>
+      <w:r>
+        <w:rPr>
+          <w:rFonts w:ascii="細明體" w:eastAsia="細明體" w:cs="細明體"/>
+          <w:color w:val="000000"/>
+          <w:kern w:val="0"/>
+          <w:sz w:val="19"/>
+          <w:szCs w:val="19"/>
+        </w:rPr>
+        <w:t xml:space="preserve"> </w:t>
+      </w:r>
+      <w:r>
+        <w:rPr>
+          <w:rFonts w:ascii="細明體" w:eastAsia="細明體" w:cs="細明體"/>
+          <w:color w:val="808080"/>
+          <w:kern w:val="0"/>
+          <w:sz w:val="19"/>
+          <w:szCs w:val="19"/>
+        </w:rPr>
+        <w:t>*</w:t>
+      </w:r>
+      <w:r>
+        <w:rPr>
+          <w:rFonts w:ascii="細明體" w:eastAsia="細明體" w:cs="細明體"/>
+          <w:color w:val="000000"/>
+          <w:kern w:val="0"/>
+          <w:sz w:val="19"/>
+          <w:szCs w:val="19"/>
+        </w:rPr>
+        <w:t xml:space="preserve"> </w:t>
+      </w:r>
+      <w:r>
+        <w:rPr>
+          <w:rFonts w:ascii="細明體" w:eastAsia="細明體" w:cs="細明體"/>
+          <w:color w:val="0000FF"/>
+          <w:kern w:val="0"/>
+          <w:sz w:val="19"/>
+          <w:szCs w:val="19"/>
+        </w:rPr>
+        <w:t>from</w:t>
+      </w:r>
+      <w:r>
+        <w:rPr>
+          <w:rFonts w:ascii="細明體" w:eastAsia="細明體" w:cs="細明體"/>
+          <w:color w:val="000000"/>
+          <w:kern w:val="0"/>
+          <w:sz w:val="19"/>
+          <w:szCs w:val="19"/>
+        </w:rPr>
+        <w:t xml:space="preserve"> comm</w:t>
+      </w:r>
+      <w:r>
+        <w:rPr>
+          <w:rFonts w:ascii="細明體" w:eastAsia="細明體" w:cs="細明體"/>
+          <w:color w:val="808080"/>
+          <w:kern w:val="0"/>
+          <w:sz w:val="19"/>
+          <w:szCs w:val="19"/>
+        </w:rPr>
+        <w:t>.</w:t>
+      </w:r>
+      <w:r>
+        <w:rPr>
+          <w:rFonts w:ascii="細明體" w:eastAsia="細明體" w:cs="細明體"/>
+          <w:color w:val="000000"/>
+          <w:kern w:val="0"/>
+          <w:sz w:val="19"/>
+          <w:szCs w:val="19"/>
+        </w:rPr>
+        <w:t>tb_code</w:t>
+      </w:r>
+    </w:p>
+    <w:p>
+      <w:pPr>
+        <w:autoSpaceDE w:val="0"/>
+        <w:autoSpaceDN w:val="0"/>
+        <w:adjustRightInd w:val="0"/>
+        <w:rPr>
+          <w:rFonts w:ascii="細明體" w:eastAsia="細明體" w:cs="細明體"/>
+          <w:color w:val="000000"/>
+          <w:kern w:val="0"/>
+          <w:sz w:val="19"/>
+          <w:szCs w:val="19"/>
+        </w:rPr>
+      </w:pPr>
+      <w:r>
+        <w:rPr>
+          <w:rFonts w:ascii="細明體" w:eastAsia="細明體" w:cs="細明體"/>
+          <w:color w:val="0000FF"/>
+          <w:kern w:val="0"/>
+          <w:sz w:val="19"/>
+          <w:szCs w:val="19"/>
+        </w:rPr>
+        <w:t>where</w:t>
+      </w:r>
+      <w:r>
+        <w:rPr>
+          <w:rFonts w:ascii="細明體" w:eastAsia="細明體" w:cs="細明體"/>
+          <w:color w:val="000000"/>
+          <w:kern w:val="0"/>
+          <w:sz w:val="19"/>
+          <w:szCs w:val="19"/>
+        </w:rPr>
+        <w:t xml:space="preserve"> code_type</w:t>
+      </w:r>
+      <w:r>
+        <w:rPr>
+          <w:rFonts w:ascii="細明體" w:eastAsia="細明體" w:cs="細明體"/>
+          <w:color w:val="808080"/>
+          <w:kern w:val="0"/>
+          <w:sz w:val="19"/>
+          <w:szCs w:val="19"/>
+        </w:rPr>
+        <w:t>=</w:t>
+      </w:r>
+      <w:r>
+        <w:rPr>
+          <w:rFonts w:ascii="細明體" w:eastAsia="細明體" w:cs="細明體"/>
+          <w:color w:val="FF0000"/>
+          <w:kern w:val="0"/>
+          <w:sz w:val="19"/>
+          <w:szCs w:val="19"/>
+        </w:rPr>
+        <w:t>'005'</w:t>
+      </w:r>
+    </w:p>
+    <w:p>
+      <w:pPr>
+        <w:rPr>
+          <w:rFonts w:ascii="細明體" w:eastAsia="細明體" w:cs="細明體"/>
+          <w:color w:val="808080"/>
+          <w:kern w:val="0"/>
+          <w:sz w:val="19"/>
+          <w:szCs w:val="19"/>
+        </w:rPr>
+      </w:pPr>
+      <w:r>
+        <w:rPr>
+          <w:rFonts w:ascii="細明體" w:eastAsia="細明體" w:cs="細明體"/>
+          <w:color w:val="808080"/>
+          <w:kern w:val="0"/>
+          <w:sz w:val="19"/>
+          <w:szCs w:val="19"/>
+        </w:rPr>
+        <w:t>and</w:t>
+      </w:r>
+      <w:r>
+        <w:rPr>
+          <w:rFonts w:ascii="細明體" w:eastAsia="細明體" w:cs="細明體"/>
+          <w:color w:val="000000"/>
+          <w:kern w:val="0"/>
+          <w:sz w:val="19"/>
+          <w:szCs w:val="19"/>
+        </w:rPr>
+        <w:t xml:space="preserve"> code_no </w:t>
+      </w:r>
+      <w:r>
+        <w:rPr>
+          <w:rFonts w:ascii="細明體" w:eastAsia="細明體" w:cs="細明體"/>
+          <w:color w:val="808080"/>
+          <w:kern w:val="0"/>
+          <w:sz w:val="19"/>
+          <w:szCs w:val="19"/>
+        </w:rPr>
+        <w:t>IN(</w:t>
+      </w:r>
+      <w:r>
+        <w:rPr>
+          <w:rFonts w:ascii="細明體" w:eastAsia="細明體" w:cs="細明體"/>
+          <w:color w:val="FF0000"/>
+          <w:kern w:val="0"/>
+          <w:sz w:val="19"/>
+          <w:szCs w:val="19"/>
+        </w:rPr>
+        <w:t>'BACKUP'</w:t>
+      </w:r>
+      <w:r>
+        <w:rPr>
+          <w:rFonts w:ascii="細明體" w:eastAsia="細明體" w:cs="細明體"/>
+          <w:color w:val="808080"/>
+          <w:kern w:val="0"/>
+          <w:sz w:val="19"/>
+          <w:szCs w:val="19"/>
+        </w:rPr>
+        <w:t>,</w:t>
+      </w:r>
+      <w:r>
+        <w:rPr>
+          <w:rFonts w:ascii="細明體" w:eastAsia="細明體" w:cs="細明體"/>
+          <w:color w:val="FF0000"/>
+          <w:kern w:val="0"/>
+          <w:sz w:val="19"/>
+          <w:szCs w:val="19"/>
+        </w:rPr>
+        <w:t>'SQL'</w:t>
+      </w:r>
+      <w:r>
+        <w:rPr>
+          <w:rFonts w:ascii="細明體" w:eastAsia="細明體" w:cs="細明體"/>
+          <w:color w:val="808080"/>
+          <w:kern w:val="0"/>
+          <w:sz w:val="19"/>
+          <w:szCs w:val="19"/>
+        </w:rPr>
+        <w:t>)</w:t>
+      </w:r>
+    </w:p>
+    <w:p>
+      <w:pPr>
+        <w:autoSpaceDE w:val="0"/>
+        <w:autoSpaceDN w:val="0"/>
+        <w:adjustRightInd w:val="0"/>
+        <w:rPr>
+          <w:rFonts w:ascii="細明體" w:eastAsia="細明體" w:cs="細明體"/>
+          <w:color w:val="000000"/>
+          <w:kern w:val="0"/>
+          <w:sz w:val="19"/>
+          <w:szCs w:val="19"/>
+        </w:rPr>
+      </w:pPr>
+      <w:r>
+        <w:rPr>
+          <w:rFonts w:ascii="細明體" w:eastAsia="細明體" w:cs="細明體"/>
+          <w:color w:val="0000FF"/>
+          <w:kern w:val="0"/>
+          <w:sz w:val="19"/>
+          <w:szCs w:val="19"/>
+        </w:rPr>
+        <w:t>SELECT</w:t>
+      </w:r>
+      <w:r>
+        <w:rPr>
+          <w:rFonts w:ascii="細明體" w:eastAsia="細明體" w:cs="細明體"/>
+          <w:color w:val="000000"/>
+          <w:kern w:val="0"/>
+          <w:sz w:val="19"/>
+          <w:szCs w:val="19"/>
+        </w:rPr>
+        <w:t xml:space="preserve"> </w:t>
+      </w:r>
+      <w:r>
+        <w:rPr>
+          <w:rFonts w:ascii="細明體" w:eastAsia="細明體" w:cs="細明體"/>
+          <w:color w:val="808080"/>
+          <w:kern w:val="0"/>
+          <w:sz w:val="19"/>
+          <w:szCs w:val="19"/>
+        </w:rPr>
+        <w:t>*</w:t>
+      </w:r>
+      <w:r>
+        <w:rPr>
+          <w:rFonts w:ascii="細明體" w:eastAsia="細明體" w:cs="細明體"/>
+          <w:color w:val="000000"/>
+          <w:kern w:val="0"/>
+          <w:sz w:val="19"/>
+          <w:szCs w:val="19"/>
+        </w:rPr>
+        <w:t xml:space="preserve"> </w:t>
+      </w:r>
+      <w:r>
+        <w:rPr>
+          <w:rFonts w:ascii="細明體" w:eastAsia="細明體" w:cs="細明體"/>
+          <w:color w:val="0000FF"/>
+          <w:kern w:val="0"/>
+          <w:sz w:val="19"/>
+          <w:szCs w:val="19"/>
+        </w:rPr>
+        <w:t>FROM</w:t>
+      </w:r>
+      <w:r>
+        <w:rPr>
+          <w:rFonts w:ascii="細明體" w:eastAsia="細明體" w:cs="細明體"/>
+          <w:color w:val="000000"/>
+          <w:kern w:val="0"/>
+          <w:sz w:val="19"/>
+          <w:szCs w:val="19"/>
+        </w:rPr>
+        <w:t xml:space="preserve"> comm</w:t>
+      </w:r>
+      <w:r>
+        <w:rPr>
+          <w:rFonts w:ascii="細明體" w:eastAsia="細明體" w:cs="細明體"/>
+          <w:color w:val="808080"/>
+          <w:kern w:val="0"/>
+          <w:sz w:val="19"/>
+          <w:szCs w:val="19"/>
+        </w:rPr>
+        <w:t>.</w:t>
+      </w:r>
+      <w:r>
+        <w:rPr>
+          <w:rFonts w:ascii="細明體" w:eastAsia="細明體" w:cs="細明體"/>
+          <w:color w:val="000000"/>
+          <w:kern w:val="0"/>
+          <w:sz w:val="19"/>
+          <w:szCs w:val="19"/>
+        </w:rPr>
+        <w:t>tb_conn_set</w:t>
+      </w:r>
+    </w:p>
+    <w:p>
+      <w:pPr>
+        <w:rPr>
+          <w:rFonts w:ascii="Arial" w:eastAsia="標楷體" w:hAnsi="Arial"/>
+          <w:sz w:val="22"/>
+        </w:rPr>
+      </w:pPr>
+      <w:r>
+        <w:rPr>
+          <w:rFonts w:ascii="細明體" w:eastAsia="細明體" w:cs="細明體"/>
+          <w:color w:val="0000FF"/>
+          <w:kern w:val="0"/>
+          <w:sz w:val="19"/>
+          <w:szCs w:val="19"/>
+        </w:rPr>
+        <w:t>where</w:t>
+      </w:r>
+      <w:r>
+        <w:rPr>
+          <w:rFonts w:ascii="細明體" w:eastAsia="細明體" w:cs="細明體"/>
+          <w:color w:val="000000"/>
+          <w:kern w:val="0"/>
+          <w:sz w:val="19"/>
+          <w:szCs w:val="19"/>
+        </w:rPr>
+        <w:t xml:space="preserve"> remote_conn_id</w:t>
+      </w:r>
+      <w:r>
+        <w:rPr>
+          <w:rFonts w:ascii="細明體" w:eastAsia="細明體" w:cs="細明體"/>
+          <w:color w:val="808080"/>
+          <w:kern w:val="0"/>
+          <w:sz w:val="19"/>
+          <w:szCs w:val="19"/>
+        </w:rPr>
+        <w:t>=</w:t>
+      </w:r>
+      <w:r>
+        <w:rPr>
+          <w:rFonts w:ascii="細明體" w:eastAsia="細明體" w:cs="細明體"/>
+          <w:color w:val="FF0000"/>
+          <w:kern w:val="0"/>
+          <w:sz w:val="19"/>
+          <w:szCs w:val="19"/>
+        </w:rPr>
+        <w:t>'SBP'</w:t>
+      </w:r>
+    </w:p>
+    <w:p>
+      <w:pPr>
+        <w:rPr>
+          <w:rFonts w:ascii="Arial" w:eastAsia="標楷體" w:hAnsi="Arial"/>
+          <w:sz w:val="22"/>
+        </w:rPr>
+      </w:pPr>
+      <w:r>
+        <w:rPr>
+          <w:rFonts w:ascii="Arial" w:eastAsia="標楷體" w:hAnsi="Arial"/>
+          <w:sz w:val="22"/>
         </w:rPr>
         <w:drawing>
-          <wp:inline distT="0" distB="0" distL="0" distR="0" wp14:anchorId="34C8C23D" wp14:editId="118745BE">
-            <wp:extent cx="5274310" cy="1517015"/>
-            <wp:effectExtent l="0" t="0" r="2540" b="6985"/>
-            <wp:docPr id="5" name="圖片 5"/>
+          <wp:inline distT="0" distB="0" distL="0" distR="0" wp14:anchorId="590222D6" wp14:editId="39E9EC32">
+            <wp:extent cx="5274310" cy="2363470"/>
+            <wp:effectExtent l="0" t="0" r="2540" b="0"/>
+            <wp:docPr id="8" name="圖片 8"/>
             <wp:cNvGraphicFramePr>
               <a:graphicFrameLocks xmlns:a="http://schemas.openxmlformats.org/drawingml/2006/main" noChangeAspect="1"/>
             </wp:cNvGraphicFramePr>
@@ -353,7 +725,7 @@
                   <pic:spPr>
                     <a:xfrm>
                       <a:off x="0" y="0"/>
-                      <a:ext cx="5274310" cy="1517015"/>
+                      <a:ext cx="5274310" cy="2363470"/>
                     </a:xfrm>
                     <a:prstGeom prst="rect">
                       <a:avLst/>
@@ -365,6 +737,8 @@
           </wp:inline>
         </w:drawing>
       </w:r>
+      <w:bookmarkStart w:id="0" w:name="_GoBack"/>
+      <w:bookmarkEnd w:id="0"/>
     </w:p>
     <w:p>
       <w:pPr>
@@ -436,7 +810,7 @@
         </w:numPr>
         <w:ind w:leftChars="0"/>
         <w:rPr>
-          <w:rFonts w:ascii="Arial" w:eastAsia="標楷體" w:hAnsi="Arial" w:hint="eastAsia"/>
+          <w:rFonts w:ascii="Arial" w:eastAsia="標楷體" w:hAnsi="Arial"/>
           <w:sz w:val="22"/>
         </w:rPr>
       </w:pPr>
@@ -454,8 +828,6 @@
         </w:rPr>
         <w:t>3</w:t>
       </w:r>
-      <w:bookmarkStart w:id="0" w:name="_GoBack"/>
-      <w:bookmarkEnd w:id="0"/>
       <w:r>
         <w:rPr>
           <w:rFonts w:ascii="Arial" w:eastAsia="標楷體" w:hAnsi="Arial" w:hint="eastAsia"/>
@@ -511,7 +883,7 @@
         <w:pStyle w:val="a5"/>
         <w:ind w:leftChars="0"/>
         <w:rPr>
-          <w:rFonts w:ascii="Arial" w:eastAsia="標楷體" w:hAnsi="Arial" w:hint="eastAsia"/>
+          <w:rFonts w:ascii="Arial" w:eastAsia="標楷體" w:hAnsi="Arial"/>
           <w:sz w:val="22"/>
         </w:rPr>
       </w:pPr>
